--- a/Phase 3 of 4/Task_6.docx
+++ b/Phase 3 of 4/Task_6.docx
@@ -120,16 +120,125 @@
       <w:pPr>
         <w:keepNext/>
       </w:pPr>
-      <w:r>
-        <w:lastRenderedPageBreak/>
+    </w:p>
+    <w:p>
+      <w:pPr>
+        <w:keepNext/>
+      </w:pPr>
+      <w:r>
+        <w:rPr>
+          <w:noProof/>
+        </w:rPr>
+        <mc:AlternateContent>
+          <mc:Choice Requires="wps">
+            <w:drawing>
+              <wp:anchor distT="0" distB="0" distL="114300" distR="114300" simplePos="0" relativeHeight="251660288" behindDoc="1" locked="0" layoutInCell="1" allowOverlap="1" wp14:anchorId="5EFE0E6F" wp14:editId="37B2A7EF">
+                <wp:simplePos x="0" y="0"/>
+                <wp:positionH relativeFrom="column">
+                  <wp:posOffset>3290570</wp:posOffset>
+                </wp:positionH>
+                <wp:positionV relativeFrom="paragraph">
+                  <wp:posOffset>5675630</wp:posOffset>
+                </wp:positionV>
+                <wp:extent cx="2463800" cy="635"/>
+                <wp:effectExtent l="0" t="0" r="0" b="12065"/>
+                <wp:wrapTight wrapText="bothSides">
+                  <wp:wrapPolygon edited="0">
+                    <wp:start x="0" y="0"/>
+                    <wp:lineTo x="0" y="0"/>
+                    <wp:lineTo x="21489" y="0"/>
+                    <wp:lineTo x="21489" y="0"/>
+                    <wp:lineTo x="0" y="0"/>
+                  </wp:wrapPolygon>
+                </wp:wrapTight>
+                <wp:docPr id="11" name="Text Box 11"/>
+                <wp:cNvGraphicFramePr/>
+                <a:graphic xmlns:a="http://schemas.openxmlformats.org/drawingml/2006/main">
+                  <a:graphicData uri="http://schemas.microsoft.com/office/word/2010/wordprocessingShape">
+                    <wps:wsp>
+                      <wps:cNvSpPr txBox="1"/>
+                      <wps:spPr>
+                        <a:xfrm>
+                          <a:off x="0" y="0"/>
+                          <a:ext cx="2463800" cy="635"/>
+                        </a:xfrm>
+                        <a:prstGeom prst="rect">
+                          <a:avLst/>
+                        </a:prstGeom>
+                        <a:solidFill>
+                          <a:prstClr val="white"/>
+                        </a:solidFill>
+                        <a:ln>
+                          <a:noFill/>
+                        </a:ln>
+                      </wps:spPr>
+                      <wps:txbx>
+                        <w:txbxContent>
+                          <w:p>
+                            <w:pPr>
+                              <w:pStyle w:val="Caption"/>
+                              <w:rPr>
+                                <w:noProof/>
+                              </w:rPr>
+                            </w:pPr>
+                            <w:r>
+                              <w:t>Figure 3: Variable Drag Coefficient</w:t>
+                            </w:r>
+                          </w:p>
+                        </w:txbxContent>
+                      </wps:txbx>
+                      <wps:bodyPr rot="0" spcFirstLastPara="0" vertOverflow="overflow" horzOverflow="overflow" vert="horz" wrap="square" lIns="0" tIns="0" rIns="0" bIns="0" numCol="1" spcCol="0" rtlCol="0" fromWordArt="0" anchor="t" anchorCtr="0" forceAA="0" compatLnSpc="1">
+                        <a:prstTxWarp prst="textNoShape">
+                          <a:avLst/>
+                        </a:prstTxWarp>
+                        <a:spAutoFit/>
+                      </wps:bodyPr>
+                    </wps:wsp>
+                  </a:graphicData>
+                </a:graphic>
+              </wp:anchor>
+            </w:drawing>
+          </mc:Choice>
+          <mc:Fallback>
+            <w:pict>
+              <v:shapetype w14:anchorId="5EFE0E6F" id="_x0000_t202" coordsize="21600,21600" o:spt="202" path="m,l,21600r21600,l21600,xe">
+                <v:stroke joinstyle="miter"/>
+                <v:path gradientshapeok="t" o:connecttype="rect"/>
+              </v:shapetype>
+              <v:shape id="Text Box 11" o:spid="_x0000_s1026" type="#_x0000_t202" style="position:absolute;margin-left:259.1pt;margin-top:446.9pt;width:194pt;height:.05pt;z-index:-251656192;visibility:visible;mso-wrap-style:square;mso-wrap-distance-left:9pt;mso-wrap-distance-top:0;mso-wrap-distance-right:9pt;mso-wrap-distance-bottom:0;mso-position-horizontal:absolute;mso-position-horizontal-relative:text;mso-position-vertical:absolute;mso-position-vertical-relative:text;v-text-anchor:top" o:gfxdata="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" stroked="f">
+                <v:textbox style="mso-fit-shape-to-text:t" inset="0,0,0,0">
+                  <w:txbxContent>
+                    <w:p>
+                      <w:pPr>
+                        <w:pStyle w:val="Caption"/>
+                        <w:rPr>
+                          <w:noProof/>
+                        </w:rPr>
+                      </w:pPr>
+                      <w:r>
+                        <w:t>Figure 3: Variable Drag Coefficient</w:t>
+                      </w:r>
+                    </w:p>
+                  </w:txbxContent>
+                </v:textbox>
+                <w10:wrap type="tight"/>
+              </v:shape>
+            </w:pict>
+          </mc:Fallback>
+        </mc:AlternateContent>
+      </w:r>
+      <w:r>
+        <w:rPr>
+          <w:noProof/>
+        </w:rPr>
         <w:drawing>
-          <wp:anchor distT="0" distB="0" distL="114300" distR="114300" simplePos="0" relativeHeight="251659264" behindDoc="1" locked="0" layoutInCell="1" allowOverlap="1" wp14:anchorId="1E1EB6DA" wp14:editId="6DD1A8E4">
+          <wp:anchor distT="0" distB="0" distL="114300" distR="114300" simplePos="0" relativeHeight="251658240" behindDoc="1" locked="0" layoutInCell="1" allowOverlap="1" wp14:anchorId="62DCE63B" wp14:editId="10CDCC4E">
             <wp:simplePos x="0" y="0"/>
             <wp:positionH relativeFrom="column">
-              <wp:posOffset>3440430</wp:posOffset>
+              <wp:posOffset>3290739</wp:posOffset>
             </wp:positionH>
             <wp:positionV relativeFrom="paragraph">
-              <wp:posOffset>90036</wp:posOffset>
+              <wp:posOffset>144780</wp:posOffset>
             </wp:positionV>
             <wp:extent cx="2463800" cy="5473700"/>
             <wp:effectExtent l="0" t="0" r="0" b="0"/>
@@ -142,7 +251,7 @@
                 <wp:lineTo x="0" y="0"/>
               </wp:wrapPolygon>
             </wp:wrapTight>
-            <wp:docPr id="3" name="Picture 3" descr="Chart, line chart&#10;&#10;Description automatically generated"/>
+            <wp:docPr id="9" name="Picture 9" descr="Chart, line chart&#10;&#10;Description automatically generated"/>
             <wp:cNvGraphicFramePr>
               <a:graphicFrameLocks xmlns:a="http://schemas.openxmlformats.org/drawingml/2006/main" noChangeAspect="1"/>
             </wp:cNvGraphicFramePr>
@@ -150,7 +259,7 @@
               <a:graphicData uri="http://schemas.openxmlformats.org/drawingml/2006/picture">
                 <pic:pic xmlns:pic="http://schemas.openxmlformats.org/drawingml/2006/picture">
                   <pic:nvPicPr>
-                    <pic:cNvPr id="3" name="Picture 3" descr="Chart, line chart&#10;&#10;Description automatically generated"/>
+                    <pic:cNvPr id="9" name="Picture 9" descr="Chart, line chart&#10;&#10;Description automatically generated"/>
                     <pic:cNvPicPr/>
                   </pic:nvPicPr>
                   <pic:blipFill>
@@ -187,27 +296,14 @@
         </w:drawing>
       </w:r>
       <w:r>
+        <w:rPr>
+          <w:noProof/>
+        </w:rPr>
         <w:drawing>
-          <wp:anchor distT="0" distB="0" distL="114300" distR="114300" simplePos="0" relativeHeight="251658240" behindDoc="1" locked="0" layoutInCell="1" allowOverlap="1" wp14:anchorId="768D8406" wp14:editId="5534DA83">
-            <wp:simplePos x="0" y="0"/>
-            <wp:positionH relativeFrom="column">
-              <wp:posOffset>0</wp:posOffset>
-            </wp:positionH>
-            <wp:positionV relativeFrom="paragraph">
-              <wp:posOffset>0</wp:posOffset>
-            </wp:positionV>
+          <wp:inline distT="0" distB="0" distL="0" distR="0" wp14:anchorId="6FEC7A3B" wp14:editId="5E1A139B">
             <wp:extent cx="2463800" cy="5473700"/>
             <wp:effectExtent l="0" t="0" r="0" b="0"/>
-            <wp:wrapTight wrapText="bothSides">
-              <wp:wrapPolygon edited="0">
-                <wp:start x="0" y="0"/>
-                <wp:lineTo x="0" y="21550"/>
-                <wp:lineTo x="21489" y="21550"/>
-                <wp:lineTo x="21489" y="0"/>
-                <wp:lineTo x="0" y="0"/>
-              </wp:wrapPolygon>
-            </wp:wrapTight>
-            <wp:docPr id="2" name="Picture 2" descr="Chart, line chart&#10;&#10;Description automatically generated"/>
+            <wp:docPr id="10" name="Picture 10" descr="Chart, line chart&#10;&#10;Description automatically generated"/>
             <wp:cNvGraphicFramePr>
               <a:graphicFrameLocks xmlns:a="http://schemas.openxmlformats.org/drawingml/2006/main" noChangeAspect="1"/>
             </wp:cNvGraphicFramePr>
@@ -215,17 +311,11 @@
               <a:graphicData uri="http://schemas.openxmlformats.org/drawingml/2006/picture">
                 <pic:pic xmlns:pic="http://schemas.openxmlformats.org/drawingml/2006/picture">
                   <pic:nvPicPr>
-                    <pic:cNvPr id="2" name="Picture 2" descr="Chart, line chart&#10;&#10;Description automatically generated"/>
+                    <pic:cNvPr id="10" name="Picture 10" descr="Chart, line chart&#10;&#10;Description automatically generated"/>
                     <pic:cNvPicPr/>
                   </pic:nvPicPr>
                   <pic:blipFill>
-                    <a:blip r:embed="rId6">
-                      <a:extLst>
-                        <a:ext uri="{28A0092B-C50C-407E-A947-70E740481C1C}">
-                          <a14:useLocalDpi xmlns:a14="http://schemas.microsoft.com/office/drawing/2010/main" val="0"/>
-                        </a:ext>
-                      </a:extLst>
-                    </a:blip>
+                    <a:blip r:embed="rId6"/>
                     <a:stretch>
                       <a:fillRect/>
                     </a:stretch>
@@ -242,281 +332,33 @@
                 </pic:pic>
               </a:graphicData>
             </a:graphic>
-            <wp14:sizeRelH relativeFrom="page">
-              <wp14:pctWidth>0</wp14:pctWidth>
-            </wp14:sizeRelH>
-            <wp14:sizeRelV relativeFrom="page">
-              <wp14:pctHeight>0</wp14:pctHeight>
-            </wp14:sizeRelV>
-          </wp:anchor>
+          </wp:inline>
         </w:drawing>
+      </w:r>
+    </w:p>
+    <w:p>
+      <w:pPr>
+        <w:pStyle w:val="Caption"/>
+      </w:pPr>
+      <w:r>
+        <w:t xml:space="preserve">Figure </w:t>
+      </w:r>
+      <w:fldSimple w:instr=" SEQ Figure \* ARABIC ">
+        <w:r>
+          <w:rPr>
+            <w:noProof/>
+          </w:rPr>
+          <w:t>3</w:t>
+        </w:r>
+      </w:fldSimple>
+      <w:r>
+        <w:t>: Constant Drag Coefficient</w:t>
       </w:r>
     </w:p>
     <w:p>
       <w:pPr>
         <w:keepNext/>
       </w:pPr>
-      <w:r>
-        <w:rPr>
-          <w:noProof/>
-        </w:rPr>
-        <mc:AlternateContent>
-          <mc:Choice Requires="wps">
-            <w:drawing>
-              <wp:anchor distT="0" distB="0" distL="114300" distR="114300" simplePos="0" relativeHeight="251660288" behindDoc="0" locked="0" layoutInCell="1" allowOverlap="1" wp14:anchorId="2E860F20" wp14:editId="6A3CE4EC">
-                <wp:simplePos x="0" y="0"/>
-                <wp:positionH relativeFrom="column">
-                  <wp:posOffset>3724275</wp:posOffset>
-                </wp:positionH>
-                <wp:positionV relativeFrom="paragraph">
-                  <wp:posOffset>5452914</wp:posOffset>
-                </wp:positionV>
-                <wp:extent cx="2105025" cy="236157"/>
-                <wp:effectExtent l="0" t="0" r="3175" b="5715"/>
-                <wp:wrapNone/>
-                <wp:docPr id="4" name="Text Box 4"/>
-                <wp:cNvGraphicFramePr/>
-                <a:graphic xmlns:a="http://schemas.openxmlformats.org/drawingml/2006/main">
-                  <a:graphicData uri="http://schemas.microsoft.com/office/word/2010/wordprocessingShape">
-                    <wps:wsp>
-                      <wps:cNvSpPr txBox="1"/>
-                      <wps:spPr>
-                        <a:xfrm>
-                          <a:off x="0" y="0"/>
-                          <a:ext cx="2105025" cy="236157"/>
-                        </a:xfrm>
-                        <a:prstGeom prst="rect">
-                          <a:avLst/>
-                        </a:prstGeom>
-                        <a:solidFill>
-                          <a:schemeClr val="lt1"/>
-                        </a:solidFill>
-                        <a:ln w="6350">
-                          <a:noFill/>
-                        </a:ln>
-                      </wps:spPr>
-                      <wps:txbx>
-                        <w:txbxContent>
-                          <w:p>
-                            <w:pPr>
-                              <w:pStyle w:val="Caption"/>
-                            </w:pPr>
-                            <w:r>
-                              <w:t xml:space="preserve">Figure </w:t>
-                            </w:r>
-                            <w:r>
-                              <w:fldChar w:fldCharType="begin"/>
-                            </w:r>
-                            <w:r>
-                              <w:instrText xml:space="preserve"> SEQ Figure \* ARABIC </w:instrText>
-                            </w:r>
-                            <w:r>
-                              <w:fldChar w:fldCharType="separate"/>
-                            </w:r>
-                            <w:r>
-                              <w:rPr>
-                                <w:noProof/>
-                              </w:rPr>
-                              <w:t>3</w:t>
-                            </w:r>
-                            <w:r>
-                              <w:fldChar w:fldCharType="end"/>
-                            </w:r>
-                            <w:r>
-                              <w:t>: Variable Drag Coefficients</w:t>
-                            </w:r>
-                          </w:p>
-                          <w:p/>
-                        </w:txbxContent>
-                      </wps:txbx>
-                      <wps:bodyPr rot="0" spcFirstLastPara="0" vertOverflow="overflow" horzOverflow="overflow" vert="horz" wrap="square" lIns="91440" tIns="45720" rIns="91440" bIns="45720" numCol="1" spcCol="0" rtlCol="0" fromWordArt="0" anchor="t" anchorCtr="0" forceAA="0" compatLnSpc="1">
-                        <a:prstTxWarp prst="textNoShape">
-                          <a:avLst/>
-                        </a:prstTxWarp>
-                        <a:noAutofit/>
-                      </wps:bodyPr>
-                    </wps:wsp>
-                  </a:graphicData>
-                </a:graphic>
-                <wp14:sizeRelV relativeFrom="margin">
-                  <wp14:pctHeight>0</wp14:pctHeight>
-                </wp14:sizeRelV>
-              </wp:anchor>
-            </w:drawing>
-          </mc:Choice>
-          <mc:Fallback>
-            <w:pict>
-              <v:shapetype w14:anchorId="2E860F20" id="_x0000_t202" coordsize="21600,21600" o:spt="202" path="m,l,21600r21600,l21600,xe">
-                <v:stroke joinstyle="miter"/>
-                <v:path gradientshapeok="t" o:connecttype="rect"/>
-              </v:shapetype>
-              <v:shape id="Text Box 4" o:spid="_x0000_s1026" type="#_x0000_t202" style="position:absolute;margin-left:293.25pt;margin-top:429.35pt;width:165.75pt;height:18.6pt;z-index:251660288;visibility:visible;mso-wrap-style:square;mso-height-percent:0;mso-wrap-distance-left:9pt;mso-wrap-distance-top:0;mso-wrap-distance-right:9pt;mso-wrap-distance-bottom:0;mso-position-horizontal:absolute;mso-position-horizontal-relative:text;mso-position-vertical:absolute;mso-position-vertical-relative:text;mso-height-percent:0;mso-height-relative:margin;v-text-anchor:top" o:gfxdata="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" fillcolor="white [3201]" stroked="f" strokeweight=".5pt">
-                <v:textbox>
-                  <w:txbxContent>
-                    <w:p>
-                      <w:pPr>
-                        <w:pStyle w:val="Caption"/>
-                      </w:pPr>
-                      <w:r>
-                        <w:t xml:space="preserve">Figure </w:t>
-                      </w:r>
-                      <w:r>
-                        <w:fldChar w:fldCharType="begin"/>
-                      </w:r>
-                      <w:r>
-                        <w:instrText xml:space="preserve"> SEQ Figure \* ARABIC </w:instrText>
-                      </w:r>
-                      <w:r>
-                        <w:fldChar w:fldCharType="separate"/>
-                      </w:r>
-                      <w:r>
-                        <w:rPr>
-                          <w:noProof/>
-                        </w:rPr>
-                        <w:t>3</w:t>
-                      </w:r>
-                      <w:r>
-                        <w:fldChar w:fldCharType="end"/>
-                      </w:r>
-                      <w:r>
-                        <w:t>: Variable Drag Coefficients</w:t>
-                      </w:r>
-                    </w:p>
-                    <w:p/>
-                  </w:txbxContent>
-                </v:textbox>
-              </v:shape>
-            </w:pict>
-          </mc:Fallback>
-        </mc:AlternateContent>
-      </w:r>
-      <w:r>
-        <w:rPr>
-          <w:noProof/>
-        </w:rPr>
-        <mc:AlternateContent>
-          <mc:Choice Requires="wps">
-            <w:drawing>
-              <wp:anchor distT="0" distB="0" distL="114300" distR="114300" simplePos="0" relativeHeight="251662336" behindDoc="0" locked="0" layoutInCell="1" allowOverlap="1" wp14:anchorId="3FEAA946" wp14:editId="657F5AC0">
-                <wp:simplePos x="0" y="0"/>
-                <wp:positionH relativeFrom="column">
-                  <wp:posOffset>249252</wp:posOffset>
-                </wp:positionH>
-                <wp:positionV relativeFrom="paragraph">
-                  <wp:posOffset>5367510</wp:posOffset>
-                </wp:positionV>
-                <wp:extent cx="2105637" cy="314704"/>
-                <wp:effectExtent l="0" t="0" r="3175" b="3175"/>
-                <wp:wrapNone/>
-                <wp:docPr id="5" name="Text Box 5"/>
-                <wp:cNvGraphicFramePr/>
-                <a:graphic xmlns:a="http://schemas.openxmlformats.org/drawingml/2006/main">
-                  <a:graphicData uri="http://schemas.microsoft.com/office/word/2010/wordprocessingShape">
-                    <wps:wsp>
-                      <wps:cNvSpPr txBox="1"/>
-                      <wps:spPr>
-                        <a:xfrm>
-                          <a:off x="0" y="0"/>
-                          <a:ext cx="2105637" cy="314704"/>
-                        </a:xfrm>
-                        <a:prstGeom prst="rect">
-                          <a:avLst/>
-                        </a:prstGeom>
-                        <a:solidFill>
-                          <a:schemeClr val="lt1"/>
-                        </a:solidFill>
-                        <a:ln w="6350">
-                          <a:noFill/>
-                        </a:ln>
-                      </wps:spPr>
-                      <wps:txbx>
-                        <w:txbxContent>
-                          <w:p>
-                            <w:pPr>
-                              <w:pStyle w:val="Caption"/>
-                            </w:pPr>
-                            <w:r>
-                              <w:t xml:space="preserve">Figure </w:t>
-                            </w:r>
-                            <w:r>
-                              <w:fldChar w:fldCharType="begin"/>
-                            </w:r>
-                            <w:r>
-                              <w:instrText xml:space="preserve"> SEQ Figure \* ARABIC </w:instrText>
-                            </w:r>
-                            <w:r>
-                              <w:fldChar w:fldCharType="separate"/>
-                            </w:r>
-                            <w:r>
-                              <w:rPr>
-                                <w:noProof/>
-                              </w:rPr>
-                              <w:t>2</w:t>
-                            </w:r>
-                            <w:r>
-                              <w:fldChar w:fldCharType="end"/>
-                            </w:r>
-                            <w:r>
-                              <w:t>: Constant Drag Coefficient</w:t>
-                            </w:r>
-                          </w:p>
-                          <w:p/>
-                        </w:txbxContent>
-                      </wps:txbx>
-                      <wps:bodyPr rot="0" spcFirstLastPara="0" vertOverflow="overflow" horzOverflow="overflow" vert="horz" wrap="square" lIns="91440" tIns="45720" rIns="91440" bIns="45720" numCol="1" spcCol="0" rtlCol="0" fromWordArt="0" anchor="t" anchorCtr="0" forceAA="0" compatLnSpc="1">
-                        <a:prstTxWarp prst="textNoShape">
-                          <a:avLst/>
-                        </a:prstTxWarp>
-                        <a:noAutofit/>
-                      </wps:bodyPr>
-                    </wps:wsp>
-                  </a:graphicData>
-                </a:graphic>
-              </wp:anchor>
-            </w:drawing>
-          </mc:Choice>
-          <mc:Fallback>
-            <w:pict>
-              <v:shape w14:anchorId="3FEAA946" id="Text Box 5" o:spid="_x0000_s1027" type="#_x0000_t202" style="position:absolute;margin-left:19.65pt;margin-top:422.65pt;width:165.8pt;height:24.8pt;z-index:251662336;visibility:visible;mso-wrap-style:square;mso-wrap-distance-left:9pt;mso-wrap-distance-top:0;mso-wrap-distance-right:9pt;mso-wrap-distance-bottom:0;mso-position-horizontal:absolute;mso-position-horizontal-relative:text;mso-position-vertical:absolute;mso-position-vertical-relative:text;v-text-anchor:top" o:gfxdata="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" fillcolor="white [3201]" stroked="f" strokeweight=".5pt">
-                <v:textbox>
-                  <w:txbxContent>
-                    <w:p>
-                      <w:pPr>
-                        <w:pStyle w:val="Caption"/>
-                      </w:pPr>
-                      <w:r>
-                        <w:t xml:space="preserve">Figure </w:t>
-                      </w:r>
-                      <w:r>
-                        <w:fldChar w:fldCharType="begin"/>
-                      </w:r>
-                      <w:r>
-                        <w:instrText xml:space="preserve"> SEQ Figure \* ARABIC </w:instrText>
-                      </w:r>
-                      <w:r>
-                        <w:fldChar w:fldCharType="separate"/>
-                      </w:r>
-                      <w:r>
-                        <w:rPr>
-                          <w:noProof/>
-                        </w:rPr>
-                        <w:t>2</w:t>
-                      </w:r>
-                      <w:r>
-                        <w:fldChar w:fldCharType="end"/>
-                      </w:r>
-                      <w:r>
-                        <w:t>: Constant Drag Coefficient</w:t>
-                      </w:r>
-                    </w:p>
-                    <w:p/>
-                  </w:txbxContent>
-                </v:textbox>
-              </v:shape>
-            </w:pict>
-          </mc:Fallback>
-        </mc:AlternateContent>
-      </w:r>
       <w:r>
         <w:rPr>
           <w:noProof/>
